--- a/Desarrollo/FC/Gestion/FC-RTS.docx
+++ b/Desarrollo/FC/Gestion/FC-RTS.docx
@@ -1,6 +1,6 @@
 
 <file path=word/document.xml><?xml version="1.0" encoding="utf-8"?>
-<w:document xmlns:wpc="http://schemas.microsoft.com/office/word/2010/wordprocessingCanvas" xmlns:cx="http://schemas.microsoft.com/office/drawing/2014/chartex" xmlns:cx1="http://schemas.microsoft.com/office/drawing/2015/9/8/chartex" xmlns:cx2="http://schemas.microsoft.com/office/drawing/2015/10/21/chartex" xmlns:cx3="http://schemas.microsoft.com/office/drawing/2016/5/9/chartex" xmlns:cx4="http://schemas.microsoft.com/office/drawing/2016/5/10/chartex" xmlns:cx5="http://schemas.microsoft.com/office/drawing/2016/5/11/chartex" xmlns:cx6="http://schemas.microsoft.com/office/drawing/2016/5/12/chartex" xmlns:cx7="http://schemas.microsoft.com/office/drawing/2016/5/13/chartex" xmlns:cx8="http://schemas.microsoft.com/office/drawing/2016/5/14/chartex" xmlns:mc="http://schemas.openxmlformats.org/markup-compatibility/2006" xmlns:aink="http://schemas.microsoft.com/office/drawing/2016/ink" xmlns:am3d="http://schemas.microsoft.com/office/drawing/2017/model3d" xmlns:o="urn:schemas-microsoft-com:office:office" xmlns:r="http://schemas.openxmlformats.org/officeDocument/2006/relationships" xmlns:m="http://schemas.openxmlformats.org/officeDocument/2006/math" xmlns:v="urn:schemas-microsoft-com:vml" xmlns:wp14="http://schemas.microsoft.com/office/word/2010/wordprocessingDrawing" xmlns:wp="http://schemas.openxmlformats.org/drawingml/2006/wordprocessingDrawing" xmlns:w10="urn:schemas-microsoft-com:office:word" xmlns:w="http://schemas.openxmlformats.org/wordprocessingml/2006/main" xmlns:w14="http://schemas.microsoft.com/office/word/2010/wordml" xmlns:w15="http://schemas.microsoft.com/office/word/2012/wordml" xmlns:w16cex="http://schemas.microsoft.com/office/word/2018/wordml/cex" xmlns:w16cid="http://schemas.microsoft.com/office/word/2016/wordml/cid" xmlns:w16="http://schemas.microsoft.com/office/word/2018/wordml" xmlns:w16sdtdh="http://schemas.microsoft.com/office/word/2020/wordml/sdtdatahash" xmlns:w16se="http://schemas.microsoft.com/office/word/2015/wordml/symex" xmlns:wpg="http://schemas.microsoft.com/office/word/2010/wordprocessingGroup" xmlns:wpi="http://schemas.microsoft.com/office/word/2010/wordprocessingInk" xmlns:wne="http://schemas.microsoft.com/office/word/2006/wordml" xmlns:wps="http://schemas.microsoft.com/office/word/2010/wordprocessingShape" mc:Ignorable="w14 w15 w16se w16cid w16 w16cex w16sdtdh wp14">
+<w:document xmlns:wpc="http://schemas.microsoft.com/office/word/2010/wordprocessingCanvas" xmlns:cx="http://schemas.microsoft.com/office/drawing/2014/chartex" xmlns:cx1="http://schemas.microsoft.com/office/drawing/2015/9/8/chartex" xmlns:cx2="http://schemas.microsoft.com/office/drawing/2015/10/21/chartex" xmlns:cx3="http://schemas.microsoft.com/office/drawing/2016/5/9/chartex" xmlns:cx4="http://schemas.microsoft.com/office/drawing/2016/5/10/chartex" xmlns:cx5="http://schemas.microsoft.com/office/drawing/2016/5/11/chartex" xmlns:cx6="http://schemas.microsoft.com/office/drawing/2016/5/12/chartex" xmlns:cx7="http://schemas.microsoft.com/office/drawing/2016/5/13/chartex" xmlns:cx8="http://schemas.microsoft.com/office/drawing/2016/5/14/chartex" xmlns:mc="http://schemas.openxmlformats.org/markup-compatibility/2006" xmlns:aink="http://schemas.microsoft.com/office/drawing/2016/ink" xmlns:am3d="http://schemas.microsoft.com/office/drawing/2017/model3d" xmlns:o="urn:schemas-microsoft-com:office:office" xmlns:oel="http://schemas.microsoft.com/office/2019/extlst" xmlns:r="http://schemas.openxmlformats.org/officeDocument/2006/relationships" xmlns:m="http://schemas.openxmlformats.org/officeDocument/2006/math" xmlns:v="urn:schemas-microsoft-com:vml" xmlns:wp14="http://schemas.microsoft.com/office/word/2010/wordprocessingDrawing" xmlns:wp="http://schemas.openxmlformats.org/drawingml/2006/wordprocessingDrawing" xmlns:w10="urn:schemas-microsoft-com:office:word" xmlns:w="http://schemas.openxmlformats.org/wordprocessingml/2006/main" xmlns:w14="http://schemas.microsoft.com/office/word/2010/wordml" xmlns:w15="http://schemas.microsoft.com/office/word/2012/wordml" xmlns:w16cex="http://schemas.microsoft.com/office/word/2018/wordml/cex" xmlns:w16cid="http://schemas.microsoft.com/office/word/2016/wordml/cid" xmlns:w16="http://schemas.microsoft.com/office/word/2018/wordml" xmlns:w16sdtdh="http://schemas.microsoft.com/office/word/2020/wordml/sdtdatahash" xmlns:w16se="http://schemas.microsoft.com/office/word/2015/wordml/symex" xmlns:wpg="http://schemas.microsoft.com/office/word/2010/wordprocessingGroup" xmlns:wpi="http://schemas.microsoft.com/office/word/2010/wordprocessingInk" xmlns:wne="http://schemas.microsoft.com/office/word/2006/wordml" xmlns:wps="http://schemas.microsoft.com/office/word/2010/wordprocessingShape" mc:Ignorable="w14 w15 w16se w16cid w16 w16cex w16sdtdh wp14">
   <w:body>
     <w:p>
       <w:pPr>
@@ -3436,17 +3436,7 @@
                 <w:sz w:val="18"/>
                 <w:szCs w:val="18"/>
               </w:rPr>
-              <w:t xml:space="preserve">Modulo </w:t>
-            </w:r>
-            <w:r>
-              <w:rPr>
-                <w:rFonts w:ascii="Arial" w:hAnsi="Arial" w:cs="Arial"/>
-                <w:i/>
-                <w:iCs/>
-                <w:sz w:val="18"/>
-                <w:szCs w:val="18"/>
-              </w:rPr>
-              <w:t>Usuario Cliente</w:t>
+              <w:t>Modulo Usuario Cliente</w:t>
             </w:r>
           </w:p>
         </w:tc>
@@ -4220,16 +4210,7 @@
                 <w:szCs w:val="18"/>
                 <w:lang w:eastAsia="es-PE"/>
               </w:rPr>
-              <w:t>Romero/JP,</w:t>
-            </w:r>
-            <w:r>
-              <w:rPr>
-                <w:rFonts w:ascii="Arial" w:eastAsia="Times New Roman" w:hAnsi="Arial" w:cs="Arial"/>
-                <w:sz w:val="18"/>
-                <w:szCs w:val="18"/>
-                <w:lang w:eastAsia="es-PE"/>
-              </w:rPr>
-              <w:t xml:space="preserve"> Marcelo/DB y Ortiz/ADB</w:t>
+              <w:t>Romero/JP, Marcelo/DB y Ortiz/ADB</w:t>
             </w:r>
           </w:p>
         </w:tc>
@@ -4891,23 +4872,7 @@
                 <w:sz w:val="18"/>
                 <w:szCs w:val="18"/>
               </w:rPr>
-              <w:t>/</w:t>
-            </w:r>
-            <w:proofErr w:type="gramStart"/>
-            <w:r>
-              <w:rPr>
-                <w:sz w:val="18"/>
-                <w:szCs w:val="18"/>
-              </w:rPr>
-              <w:t>DS ,</w:t>
-            </w:r>
-            <w:proofErr w:type="gramEnd"/>
-            <w:r>
-              <w:rPr>
-                <w:sz w:val="18"/>
-                <w:szCs w:val="18"/>
-              </w:rPr>
-              <w:t xml:space="preserve"> Romero/JP y Balandra/A</w:t>
+              <w:t>/DS , Romero/JP y Balandra/A</w:t>
             </w:r>
           </w:p>
         </w:tc>
@@ -5127,21 +5092,7 @@
                 <w:sz w:val="18"/>
                 <w:szCs w:val="18"/>
               </w:rPr>
-              <w:t>/DS, Romero/</w:t>
-            </w:r>
-            <w:r>
-              <w:rPr>
-                <w:sz w:val="18"/>
-                <w:szCs w:val="18"/>
-              </w:rPr>
-              <w:t>JP, Quispe</w:t>
-            </w:r>
-            <w:r>
-              <w:rPr>
-                <w:sz w:val="18"/>
-                <w:szCs w:val="18"/>
-              </w:rPr>
-              <w:t>/DF y Ortiz/T</w:t>
+              <w:t>/DS, Romero/JP, Quispe/DF y Ortiz/T</w:t>
             </w:r>
           </w:p>
         </w:tc>
@@ -6108,19 +6059,7 @@
         <w:rPr>
           <w:rFonts w:ascii="Arial" w:hAnsi="Arial" w:cs="Arial"/>
         </w:rPr>
-        <w:t>Marcelo/</w:t>
-      </w:r>
-      <w:r>
-        <w:rPr>
-          <w:rFonts w:ascii="Arial" w:hAnsi="Arial" w:cs="Arial"/>
-        </w:rPr>
-        <w:t>DB,</w:t>
-      </w:r>
-      <w:r>
-        <w:rPr>
-          <w:rFonts w:ascii="Arial" w:hAnsi="Arial" w:cs="Arial"/>
-        </w:rPr>
-        <w:t xml:space="preserve"> Quispe/DF y Hernández/PJ</w:t>
+        <w:t>Marcelo/DB, Quispe/DF y Hernández/PJ</w:t>
       </w:r>
     </w:p>
     <w:p>
@@ -6133,6 +6072,7 @@
       <w:r>
         <w:rPr>
           <w:rFonts w:ascii="Arial" w:hAnsi="Arial" w:cs="Arial"/>
+          <w:noProof/>
         </w:rPr>
         <w:drawing>
           <wp:inline distT="0" distB="0" distL="0" distR="0" wp14:anchorId="2E3AA089" wp14:editId="3F4BDECD">
@@ -6193,14 +6133,7 @@
           <w:rFonts w:ascii="Arial" w:hAnsi="Arial" w:cs="Arial"/>
           <w:lang w:val="es" w:eastAsia="es-PE"/>
         </w:rPr>
-        <w:t>Modular Usuario Cliente</w:t>
-      </w:r>
-      <w:r>
-        <w:rPr>
-          <w:rFonts w:ascii="Arial" w:hAnsi="Arial" w:cs="Arial"/>
-          <w:lang w:val="es" w:eastAsia="es-PE"/>
-        </w:rPr>
-        <w:t xml:space="preserve"> </w:t>
+        <w:t xml:space="preserve">Modular Usuario Cliente </w:t>
       </w:r>
       <w:r>
         <w:rPr>
@@ -6355,6 +6288,7 @@
       <w:r>
         <w:rPr>
           <w:rFonts w:ascii="Arial" w:hAnsi="Arial" w:cs="Arial"/>
+          <w:noProof/>
           <w:lang w:val="es" w:eastAsia="es-PE"/>
         </w:rPr>
         <w:drawing>
@@ -6589,6 +6523,7 @@
       </w:pPr>
       <w:r>
         <w:rPr>
+          <w:noProof/>
           <w:lang w:val="es" w:eastAsia="es-PE"/>
         </w:rPr>
         <w:drawing>
@@ -6811,6 +6746,7 @@
       </w:pPr>
       <w:r>
         <w:rPr>
+          <w:noProof/>
           <w:lang w:val="es" w:eastAsia="es-PE"/>
         </w:rPr>
         <w:drawing>
@@ -6906,14 +6842,7 @@
           <w:rFonts w:ascii="Arial" w:hAnsi="Arial" w:cs="Arial"/>
           <w:lang w:val="es" w:eastAsia="es-PE"/>
         </w:rPr>
-        <w:t>(</w:t>
-      </w:r>
-      <w:r>
-        <w:rPr>
-          <w:rFonts w:ascii="Arial" w:hAnsi="Arial" w:cs="Arial"/>
-          <w:lang w:val="es" w:eastAsia="es-PE"/>
-        </w:rPr>
-        <w:t>14</w:t>
+        <w:t>(14</w:t>
       </w:r>
       <w:r>
         <w:rPr>
@@ -7023,14 +6952,7 @@
           <w:rFonts w:ascii="Arial" w:hAnsi="Arial" w:cs="Arial"/>
           <w:lang w:val="es" w:eastAsia="es-PE"/>
         </w:rPr>
-        <w:t>Persona a cargo:</w:t>
-      </w:r>
-      <w:r>
-        <w:rPr>
-          <w:rFonts w:ascii="Arial" w:hAnsi="Arial" w:cs="Arial"/>
-          <w:lang w:val="es" w:eastAsia="es-PE"/>
-        </w:rPr>
-        <w:t xml:space="preserve"> </w:t>
+        <w:t xml:space="preserve">Persona a cargo: </w:t>
       </w:r>
       <w:r>
         <w:rPr>
@@ -7069,6 +6991,7 @@
       <w:r>
         <w:rPr>
           <w:rFonts w:ascii="Arial" w:hAnsi="Arial" w:cs="Arial"/>
+          <w:noProof/>
           <w:lang w:val="es" w:eastAsia="es-PE"/>
         </w:rPr>
         <w:drawing>
@@ -7122,21 +7045,7 @@
           <w:rFonts w:ascii="Arial" w:hAnsi="Arial" w:cs="Arial"/>
           <w:lang w:val="es" w:eastAsia="es-PE"/>
         </w:rPr>
-        <w:t xml:space="preserve">Imagen 5: Documento de </w:t>
-      </w:r>
-      <w:r>
-        <w:rPr>
-          <w:rFonts w:ascii="Arial" w:hAnsi="Arial" w:cs="Arial"/>
-          <w:lang w:val="es" w:eastAsia="es-PE"/>
-        </w:rPr>
-        <w:t>Arquitectura de Software</w:t>
-      </w:r>
-      <w:r>
-        <w:rPr>
-          <w:rFonts w:ascii="Arial" w:hAnsi="Arial" w:cs="Arial"/>
-          <w:lang w:val="es" w:eastAsia="es-PE"/>
-        </w:rPr>
-        <w:t xml:space="preserve"> (14</w:t>
+        <w:t>Imagen 5: Documento de Arquitectura de Software (14</w:t>
       </w:r>
       <w:r>
         <w:rPr>
@@ -7266,6 +7175,7 @@
       </w:pPr>
       <w:r>
         <w:rPr>
+          <w:noProof/>
           <w:lang w:val="es" w:eastAsia="es-PE"/>
         </w:rPr>
         <w:drawing>
@@ -7407,14 +7317,7 @@
           <w:rFonts w:ascii="Arial" w:hAnsi="Arial" w:cs="Arial"/>
           <w:lang w:val="es" w:eastAsia="es-PE"/>
         </w:rPr>
-        <w:t>0</w:t>
-      </w:r>
-      <w:r>
-        <w:rPr>
-          <w:rFonts w:ascii="Arial" w:hAnsi="Arial" w:cs="Arial"/>
-          <w:lang w:val="es" w:eastAsia="es-PE"/>
-        </w:rPr>
-        <w:t>8</w:t>
+        <w:t>08</w:t>
       </w:r>
       <w:r>
         <w:rPr>
@@ -7442,14 +7345,7 @@
           <w:rFonts w:ascii="Arial" w:hAnsi="Arial" w:cs="Arial"/>
           <w:lang w:val="es" w:eastAsia="es-PE"/>
         </w:rPr>
-        <w:t>Persona a cargo:</w:t>
-      </w:r>
-      <w:r>
-        <w:rPr>
-          <w:rFonts w:ascii="Arial" w:hAnsi="Arial" w:cs="Arial"/>
-          <w:lang w:val="es" w:eastAsia="es-PE"/>
-        </w:rPr>
-        <w:t xml:space="preserve"> </w:t>
+        <w:t xml:space="preserve">Persona a cargo: </w:t>
       </w:r>
       <w:r>
         <w:rPr>
@@ -7472,21 +7368,7 @@
           <w:rFonts w:ascii="Arial" w:hAnsi="Arial" w:cs="Arial"/>
           <w:lang w:val="es" w:eastAsia="es-PE"/>
         </w:rPr>
-        <w:t>/</w:t>
-      </w:r>
-      <w:r>
-        <w:rPr>
-          <w:rFonts w:ascii="Arial" w:hAnsi="Arial" w:cs="Arial"/>
-          <w:lang w:val="es" w:eastAsia="es-PE"/>
-        </w:rPr>
-        <w:t>DS,</w:t>
-      </w:r>
-      <w:r>
-        <w:rPr>
-          <w:rFonts w:ascii="Arial" w:hAnsi="Arial" w:cs="Arial"/>
-          <w:lang w:val="es" w:eastAsia="es-PE"/>
-        </w:rPr>
-        <w:t xml:space="preserve"> Romero/JP y Balandra/A</w:t>
+        <w:t>/DS, Romero/JP y Balandra/A</w:t>
       </w:r>
     </w:p>
     <w:p>
@@ -7498,6 +7380,7 @@
       </w:pPr>
       <w:r>
         <w:rPr>
+          <w:noProof/>
           <w:lang w:val="es" w:eastAsia="es-PE"/>
         </w:rPr>
         <w:drawing>
@@ -7733,6 +7616,7 @@
       <w:r>
         <w:rPr>
           <w:rFonts w:ascii="Arial" w:hAnsi="Arial" w:cs="Arial"/>
+          <w:noProof/>
           <w:color w:val="000000"/>
           <w:sz w:val="20"/>
           <w:szCs w:val="20"/>
@@ -7815,14 +7699,7 @@
           <w:rFonts w:ascii="Arial" w:hAnsi="Arial" w:cs="Arial"/>
           <w:lang w:val="es" w:eastAsia="es-PE"/>
         </w:rPr>
-        <w:t xml:space="preserve"> (</w:t>
-      </w:r>
-      <w:r>
-        <w:rPr>
-          <w:rFonts w:ascii="Arial" w:hAnsi="Arial" w:cs="Arial"/>
-          <w:lang w:val="es" w:eastAsia="es-PE"/>
-        </w:rPr>
-        <w:t>28</w:t>
+        <w:t xml:space="preserve"> (28</w:t>
       </w:r>
       <w:r>
         <w:rPr>
@@ -7947,23 +7824,7 @@
           <w:rFonts w:ascii="Arial" w:hAnsi="Arial" w:cs="Arial"/>
           <w:lang w:val="es" w:eastAsia="es-PE"/>
         </w:rPr>
-        <w:t xml:space="preserve">Como actividad de retrospectiva y fortalecimiento del trabajo en equipo, se </w:t>
-      </w:r>
-      <w:proofErr w:type="gramStart"/>
-      <w:r>
-        <w:rPr>
-          <w:rFonts w:ascii="Arial" w:hAnsi="Arial" w:cs="Arial"/>
-          <w:lang w:val="es" w:eastAsia="es-PE"/>
-        </w:rPr>
-        <w:t>les</w:t>
-      </w:r>
-      <w:proofErr w:type="gramEnd"/>
-      <w:r>
-        <w:rPr>
-          <w:rFonts w:ascii="Arial" w:hAnsi="Arial" w:cs="Arial"/>
-          <w:lang w:val="es" w:eastAsia="es-PE"/>
-        </w:rPr>
-        <w:t xml:space="preserve"> solicitó a cada miembro de desarrollo del proyecto a compartir en una reunión sobre los acierto, errores y recomendaciones de mejora para el trabajo durante los próximos </w:t>
+        <w:t xml:space="preserve">Como actividad de retrospectiva y fortalecimiento del trabajo en equipo, se les solicitó a cada miembro de desarrollo del proyecto a compartir en una reunión sobre los acierto, errores y recomendaciones de mejora para el trabajo durante los próximos </w:t>
       </w:r>
       <w:proofErr w:type="spellStart"/>
       <w:r>
@@ -8063,21 +7924,7 @@
           <w:rFonts w:ascii="Arial" w:hAnsi="Arial" w:cs="Arial"/>
           <w:lang w:val="es" w:eastAsia="es-PE"/>
         </w:rPr>
-        <w:t xml:space="preserve">Fecha de Finalización: </w:t>
-      </w:r>
-      <w:r>
-        <w:rPr>
-          <w:rFonts w:ascii="Arial" w:hAnsi="Arial" w:cs="Arial"/>
-          <w:lang w:val="es" w:eastAsia="es-PE"/>
-        </w:rPr>
-        <w:t>04</w:t>
-      </w:r>
-      <w:r>
-        <w:rPr>
-          <w:rFonts w:ascii="Arial" w:hAnsi="Arial" w:cs="Arial"/>
-          <w:lang w:val="es" w:eastAsia="es-PE"/>
-        </w:rPr>
-        <w:t>/0</w:t>
+        <w:t>Fecha de Finalización: 04/0</w:t>
       </w:r>
       <w:r>
         <w:rPr>
@@ -8959,9 +8806,9 @@
         <w:tblLook w:val="04A0" w:firstRow="1" w:lastRow="0" w:firstColumn="1" w:lastColumn="0" w:noHBand="0" w:noVBand="1"/>
       </w:tblPr>
       <w:tblGrid>
-        <w:gridCol w:w="2833"/>
+        <w:gridCol w:w="2834"/>
         <w:gridCol w:w="2975"/>
-        <w:gridCol w:w="2686"/>
+        <w:gridCol w:w="2685"/>
       </w:tblGrid>
       <w:tr>
         <w:trPr>
@@ -9098,6 +8945,71 @@
                 <w:lang w:val="es" w:eastAsia="es-PE"/>
               </w:rPr>
             </w:pPr>
+            <w:r>
+              <w:rPr>
+                <w:rFonts w:ascii="Arial" w:hAnsi="Arial" w:cs="Arial"/>
+                <w:lang w:val="es" w:eastAsia="es-PE"/>
+              </w:rPr>
+              <w:t>Pudimos finalmente llegar a un acuerdo en cuanto al enfoque del proyecto.</w:t>
+            </w:r>
+          </w:p>
+          <w:p>
+            <w:pPr>
+              <w:spacing w:line="360" w:lineRule="auto"/>
+              <w:rPr>
+                <w:rFonts w:ascii="Arial" w:hAnsi="Arial" w:cs="Arial"/>
+                <w:lang w:val="es" w:eastAsia="es-PE"/>
+              </w:rPr>
+            </w:pPr>
+          </w:p>
+          <w:p>
+            <w:pPr>
+              <w:spacing w:line="360" w:lineRule="auto"/>
+              <w:rPr>
+                <w:rFonts w:ascii="Arial" w:hAnsi="Arial" w:cs="Arial"/>
+                <w:lang w:val="es" w:eastAsia="es-PE"/>
+              </w:rPr>
+            </w:pPr>
+            <w:r>
+              <w:rPr>
+                <w:rFonts w:ascii="Arial" w:hAnsi="Arial" w:cs="Arial"/>
+                <w:lang w:val="es" w:eastAsia="es-PE"/>
+              </w:rPr>
+              <w:t xml:space="preserve">Se llevó a cabo la realización del módulo </w:t>
+            </w:r>
+            <w:r>
+              <w:rPr>
+                <w:rFonts w:ascii="Arial" w:hAnsi="Arial" w:cs="Arial"/>
+                <w:lang w:val="es" w:eastAsia="es-PE"/>
+              </w:rPr>
+              <w:lastRenderedPageBreak/>
+              <w:t>Usuario Cliente, donde se desarrollaron las diferentes funcionales dentro de la aplicación, así como también, se pulieron los artefactos previamente entregados y se entregaron artefactos adicionales correspondientes al cierre del proyecto.</w:t>
+            </w:r>
+          </w:p>
+          <w:p>
+            <w:pPr>
+              <w:spacing w:line="360" w:lineRule="auto"/>
+              <w:rPr>
+                <w:rFonts w:ascii="Arial" w:hAnsi="Arial" w:cs="Arial"/>
+                <w:lang w:val="es" w:eastAsia="es-PE"/>
+              </w:rPr>
+            </w:pPr>
+          </w:p>
+          <w:p>
+            <w:pPr>
+              <w:spacing w:line="360" w:lineRule="auto"/>
+              <w:rPr>
+                <w:rFonts w:ascii="Arial" w:hAnsi="Arial" w:cs="Arial"/>
+                <w:lang w:val="es" w:eastAsia="es-PE"/>
+              </w:rPr>
+            </w:pPr>
+            <w:r>
+              <w:rPr>
+                <w:rFonts w:ascii="Arial" w:hAnsi="Arial" w:cs="Arial"/>
+                <w:lang w:val="es" w:eastAsia="es-PE"/>
+              </w:rPr>
+              <w:t>Se completaron todas las actividades y se mejoró la aplicación</w:t>
+            </w:r>
           </w:p>
         </w:tc>
         <w:tc>
@@ -9112,6 +9024,88 @@
                 <w:lang w:val="es" w:eastAsia="es-PE"/>
               </w:rPr>
             </w:pPr>
+            <w:r>
+              <w:rPr>
+                <w:rFonts w:ascii="Arial" w:hAnsi="Arial" w:cs="Arial"/>
+                <w:lang w:val="es" w:eastAsia="es-PE"/>
+              </w:rPr>
+              <w:lastRenderedPageBreak/>
+              <w:t>Hubo un desacierto mínimo, el de corregir los errores técnicos con anticipación.</w:t>
+            </w:r>
+          </w:p>
+          <w:p>
+            <w:pPr>
+              <w:spacing w:line="360" w:lineRule="auto"/>
+              <w:rPr>
+                <w:rFonts w:ascii="Arial" w:hAnsi="Arial" w:cs="Arial"/>
+                <w:lang w:val="es" w:eastAsia="es-PE"/>
+              </w:rPr>
+            </w:pPr>
+          </w:p>
+          <w:p>
+            <w:pPr>
+              <w:spacing w:line="360" w:lineRule="auto"/>
+              <w:rPr>
+                <w:rFonts w:ascii="Arial" w:hAnsi="Arial" w:cs="Arial"/>
+                <w:lang w:val="es" w:eastAsia="es-PE"/>
+              </w:rPr>
+            </w:pPr>
+            <w:r>
+              <w:rPr>
+                <w:rFonts w:ascii="Arial" w:hAnsi="Arial" w:cs="Arial"/>
+                <w:lang w:val="es" w:eastAsia="es-PE"/>
+              </w:rPr>
+              <w:t xml:space="preserve">Se presentaron complicaciones al momento </w:t>
+            </w:r>
+            <w:r>
+              <w:rPr>
+                <w:rFonts w:ascii="Arial" w:hAnsi="Arial" w:cs="Arial"/>
+                <w:lang w:val="es" w:eastAsia="es-PE"/>
+              </w:rPr>
+              <w:lastRenderedPageBreak/>
+              <w:t>de implementar ciertas funcionalidades al programa, por lo tanto, se tuvieron que descartar algunas de ellas en la versión final del proyecto.</w:t>
+            </w:r>
+          </w:p>
+          <w:p>
+            <w:pPr>
+              <w:spacing w:line="360" w:lineRule="auto"/>
+              <w:rPr>
+                <w:rFonts w:ascii="Arial" w:hAnsi="Arial" w:cs="Arial"/>
+                <w:lang w:val="es" w:eastAsia="es-PE"/>
+              </w:rPr>
+            </w:pPr>
+          </w:p>
+          <w:p>
+            <w:pPr>
+              <w:spacing w:line="360" w:lineRule="auto"/>
+              <w:rPr>
+                <w:rFonts w:ascii="Arial" w:hAnsi="Arial" w:cs="Arial"/>
+                <w:lang w:val="es" w:eastAsia="es-PE"/>
+              </w:rPr>
+            </w:pPr>
+            <w:r>
+              <w:rPr>
+                <w:rFonts w:ascii="Arial" w:hAnsi="Arial" w:cs="Arial"/>
+                <w:lang w:val="es" w:eastAsia="es-PE"/>
+              </w:rPr>
+              <w:t xml:space="preserve">Hubo un repunte en el número de </w:t>
+            </w:r>
+            <w:proofErr w:type="spellStart"/>
+            <w:r>
+              <w:rPr>
+                <w:rFonts w:ascii="Arial" w:hAnsi="Arial" w:cs="Arial"/>
+                <w:lang w:val="es" w:eastAsia="es-PE"/>
+              </w:rPr>
+              <w:t>commits</w:t>
+            </w:r>
+            <w:proofErr w:type="spellEnd"/>
+            <w:r>
+              <w:rPr>
+                <w:rFonts w:ascii="Arial" w:hAnsi="Arial" w:cs="Arial"/>
+                <w:lang w:val="es" w:eastAsia="es-PE"/>
+              </w:rPr>
+              <w:t xml:space="preserve"> los últimos días, se tomaron decisiones con prisa</w:t>
+            </w:r>
           </w:p>
         </w:tc>
         <w:tc>
@@ -9126,6 +9120,56 @@
                 <w:lang w:val="es" w:eastAsia="es-PE"/>
               </w:rPr>
             </w:pPr>
+            <w:r>
+              <w:rPr>
+                <w:rFonts w:ascii="Arial" w:hAnsi="Arial" w:cs="Arial"/>
+                <w:lang w:val="es" w:eastAsia="es-PE"/>
+              </w:rPr>
+              <w:lastRenderedPageBreak/>
+              <w:t>Debería reuniones más frecuentes, no solo para definir. Sino en este caso afinar y despejando las dudas de los nuevos requisitos.</w:t>
+            </w:r>
+          </w:p>
+          <w:p>
+            <w:pPr>
+              <w:spacing w:line="360" w:lineRule="auto"/>
+              <w:rPr>
+                <w:rFonts w:ascii="Arial" w:hAnsi="Arial" w:cs="Arial"/>
+                <w:lang w:val="es" w:eastAsia="es-PE"/>
+              </w:rPr>
+            </w:pPr>
+            <w:r>
+              <w:rPr>
+                <w:rFonts w:ascii="Arial" w:hAnsi="Arial" w:cs="Arial"/>
+                <w:lang w:val="es" w:eastAsia="es-PE"/>
+              </w:rPr>
+              <w:lastRenderedPageBreak/>
+              <w:t>Propongo un mayor estudio de las herramientas que se utilizaran en futuros proyectos para tener un mejor dominio y facilitar la implementación de un mayor número de funcionalidades del proyecto.</w:t>
+            </w:r>
+          </w:p>
+          <w:p>
+            <w:pPr>
+              <w:spacing w:line="360" w:lineRule="auto"/>
+              <w:rPr>
+                <w:rFonts w:ascii="Arial" w:hAnsi="Arial" w:cs="Arial"/>
+                <w:lang w:val="es" w:eastAsia="es-PE"/>
+              </w:rPr>
+            </w:pPr>
+          </w:p>
+          <w:p>
+            <w:pPr>
+              <w:spacing w:line="360" w:lineRule="auto"/>
+              <w:rPr>
+                <w:rFonts w:ascii="Arial" w:hAnsi="Arial" w:cs="Arial"/>
+                <w:lang w:val="es" w:eastAsia="es-PE"/>
+              </w:rPr>
+            </w:pPr>
+            <w:r>
+              <w:rPr>
+                <w:rFonts w:ascii="Arial" w:hAnsi="Arial" w:cs="Arial"/>
+                <w:lang w:val="es" w:eastAsia="es-PE"/>
+              </w:rPr>
+              <w:t>Poner plazos más estrictos y con fechas cercanas para no hacer todo cerca al fin del Sprint</w:t>
+            </w:r>
           </w:p>
         </w:tc>
       </w:tr>
@@ -9154,7 +9198,7 @@
 </file>
 
 <file path=word/numbering.xml><?xml version="1.0" encoding="utf-8"?>
-<w:numbering xmlns:wpc="http://schemas.microsoft.com/office/word/2010/wordprocessingCanvas" xmlns:cx="http://schemas.microsoft.com/office/drawing/2014/chartex" xmlns:cx1="http://schemas.microsoft.com/office/drawing/2015/9/8/chartex" xmlns:cx2="http://schemas.microsoft.com/office/drawing/2015/10/21/chartex" xmlns:cx3="http://schemas.microsoft.com/office/drawing/2016/5/9/chartex" xmlns:cx4="http://schemas.microsoft.com/office/drawing/2016/5/10/chartex" xmlns:cx5="http://schemas.microsoft.com/office/drawing/2016/5/11/chartex" xmlns:cx6="http://schemas.microsoft.com/office/drawing/2016/5/12/chartex" xmlns:cx7="http://schemas.microsoft.com/office/drawing/2016/5/13/chartex" xmlns:cx8="http://schemas.microsoft.com/office/drawing/2016/5/14/chartex" xmlns:mc="http://schemas.openxmlformats.org/markup-compatibility/2006" xmlns:aink="http://schemas.microsoft.com/office/drawing/2016/ink" xmlns:am3d="http://schemas.microsoft.com/office/drawing/2017/model3d" xmlns:o="urn:schemas-microsoft-com:office:office" xmlns:r="http://schemas.openxmlformats.org/officeDocument/2006/relationships" xmlns:m="http://schemas.openxmlformats.org/officeDocument/2006/math" xmlns:v="urn:schemas-microsoft-com:vml" xmlns:wp14="http://schemas.microsoft.com/office/word/2010/wordprocessingDrawing" xmlns:wp="http://schemas.openxmlformats.org/drawingml/2006/wordprocessingDrawing" xmlns:w10="urn:schemas-microsoft-com:office:word" xmlns:w="http://schemas.openxmlformats.org/wordprocessingml/2006/main" xmlns:w14="http://schemas.microsoft.com/office/word/2010/wordml" xmlns:w15="http://schemas.microsoft.com/office/word/2012/wordml" xmlns:w16cex="http://schemas.microsoft.com/office/word/2018/wordml/cex" xmlns:w16cid="http://schemas.microsoft.com/office/word/2016/wordml/cid" xmlns:w16="http://schemas.microsoft.com/office/word/2018/wordml" xmlns:w16sdtdh="http://schemas.microsoft.com/office/word/2020/wordml/sdtdatahash" xmlns:w16se="http://schemas.microsoft.com/office/word/2015/wordml/symex" xmlns:wpg="http://schemas.microsoft.com/office/word/2010/wordprocessingGroup" xmlns:wpi="http://schemas.microsoft.com/office/word/2010/wordprocessingInk" xmlns:wne="http://schemas.microsoft.com/office/word/2006/wordml" xmlns:wps="http://schemas.microsoft.com/office/word/2010/wordprocessingShape" mc:Ignorable="w14 w15 w16se w16cid w16 w16cex w16sdtdh wp14">
+<w:numbering xmlns:wpc="http://schemas.microsoft.com/office/word/2010/wordprocessingCanvas" xmlns:cx="http://schemas.microsoft.com/office/drawing/2014/chartex" xmlns:cx1="http://schemas.microsoft.com/office/drawing/2015/9/8/chartex" xmlns:cx2="http://schemas.microsoft.com/office/drawing/2015/10/21/chartex" xmlns:cx3="http://schemas.microsoft.com/office/drawing/2016/5/9/chartex" xmlns:cx4="http://schemas.microsoft.com/office/drawing/2016/5/10/chartex" xmlns:cx5="http://schemas.microsoft.com/office/drawing/2016/5/11/chartex" xmlns:cx6="http://schemas.microsoft.com/office/drawing/2016/5/12/chartex" xmlns:cx7="http://schemas.microsoft.com/office/drawing/2016/5/13/chartex" xmlns:cx8="http://schemas.microsoft.com/office/drawing/2016/5/14/chartex" xmlns:mc="http://schemas.openxmlformats.org/markup-compatibility/2006" xmlns:aink="http://schemas.microsoft.com/office/drawing/2016/ink" xmlns:am3d="http://schemas.microsoft.com/office/drawing/2017/model3d" xmlns:o="urn:schemas-microsoft-com:office:office" xmlns:oel="http://schemas.microsoft.com/office/2019/extlst" xmlns:r="http://schemas.openxmlformats.org/officeDocument/2006/relationships" xmlns:m="http://schemas.openxmlformats.org/officeDocument/2006/math" xmlns:v="urn:schemas-microsoft-com:vml" xmlns:wp14="http://schemas.microsoft.com/office/word/2010/wordprocessingDrawing" xmlns:wp="http://schemas.openxmlformats.org/drawingml/2006/wordprocessingDrawing" xmlns:w10="urn:schemas-microsoft-com:office:word" xmlns:w="http://schemas.openxmlformats.org/wordprocessingml/2006/main" xmlns:w14="http://schemas.microsoft.com/office/word/2010/wordml" xmlns:w15="http://schemas.microsoft.com/office/word/2012/wordml" xmlns:w16cex="http://schemas.microsoft.com/office/word/2018/wordml/cex" xmlns:w16cid="http://schemas.microsoft.com/office/word/2016/wordml/cid" xmlns:w16="http://schemas.microsoft.com/office/word/2018/wordml" xmlns:w16sdtdh="http://schemas.microsoft.com/office/word/2020/wordml/sdtdatahash" xmlns:w16se="http://schemas.microsoft.com/office/word/2015/wordml/symex" xmlns:wpg="http://schemas.microsoft.com/office/word/2010/wordprocessingGroup" xmlns:wpi="http://schemas.microsoft.com/office/word/2010/wordprocessingInk" xmlns:wne="http://schemas.microsoft.com/office/word/2006/wordml" xmlns:wps="http://schemas.microsoft.com/office/word/2010/wordprocessingShape" mc:Ignorable="w14 w15 w16se w16cid w16 w16cex w16sdtdh wp14">
   <w:abstractNum w:abstractNumId="0" w15:restartNumberingAfterBreak="0">
     <w:nsid w:val="037F5398"/>
     <w:multiLevelType w:val="hybridMultilevel"/>
@@ -9390,13 +9434,13 @@
       </w:rPr>
     </w:lvl>
   </w:abstractNum>
-  <w:num w:numId="1">
+  <w:num w:numId="1" w16cid:durableId="419910075">
     <w:abstractNumId w:val="0"/>
   </w:num>
-  <w:num w:numId="2">
+  <w:num w:numId="2" w16cid:durableId="583760420">
     <w:abstractNumId w:val="1"/>
   </w:num>
-  <w:num w:numId="3">
+  <w:num w:numId="3" w16cid:durableId="1945382983">
     <w:abstractNumId w:val="1"/>
     <w:lvlOverride w:ilvl="0">
       <w:startOverride w:val="1"/>
@@ -10345,21 +10389,6 @@
 </file>
 
 <file path=customXml/item1.xml><?xml version="1.0" encoding="utf-8"?>
-<?mso-contentType ?>
-<FormTemplates xmlns="http://schemas.microsoft.com/sharepoint/v3/contenttype/forms">
-  <Display>DocumentLibraryForm</Display>
-  <Edit>DocumentLibraryForm</Edit>
-  <New>DocumentLibraryForm</New>
-</FormTemplates>
-</file>
-
-<file path=customXml/item2.xml><?xml version="1.0" encoding="utf-8"?>
-<p:properties xmlns:p="http://schemas.microsoft.com/office/2006/metadata/properties" xmlns:xsi="http://www.w3.org/2001/XMLSchema-instance" xmlns:pc="http://schemas.microsoft.com/office/infopath/2007/PartnerControls">
-  <documentManagement/>
-</p:properties>
-</file>
-
-<file path=customXml/item3.xml><?xml version="1.0" encoding="utf-8"?>
 <ct:contentTypeSchema xmlns:ct="http://schemas.microsoft.com/office/2006/metadata/contentType" xmlns:ma="http://schemas.microsoft.com/office/2006/metadata/properties/metaAttributes" ct:_="" ma:_="" ma:contentTypeName="Documento" ma:contentTypeID="0x010100D4430947EF2A2B4496937171AB87DC77" ma:contentTypeVersion="2" ma:contentTypeDescription="Crear nuevo documento." ma:contentTypeScope="" ma:versionID="85ba9da215ac0354628542469765a5ee">
   <xsd:schema xmlns:xsd="http://www.w3.org/2001/XMLSchema" xmlns:xs="http://www.w3.org/2001/XMLSchema" xmlns:p="http://schemas.microsoft.com/office/2006/metadata/properties" xmlns:ns3="2999981a-825b-4425-b2a1-40b52b70b7ed" targetNamespace="http://schemas.microsoft.com/office/2006/metadata/properties" ma:root="true" ma:fieldsID="7fd2540836156c2655f6b2101b202436" ns3:_="">
     <xsd:import namespace="2999981a-825b-4425-b2a1-40b52b70b7ed"/>
@@ -10491,24 +10520,22 @@
 </ct:contentTypeSchema>
 </file>
 
-<file path=customXml/itemProps1.xml><?xml version="1.0" encoding="utf-8"?>
-<ds:datastoreItem xmlns:ds="http://schemas.openxmlformats.org/officeDocument/2006/customXml" ds:itemID="{5B10B8AD-0D7E-4D35-BEA5-4087DC42DBE6}">
-  <ds:schemaRefs>
-    <ds:schemaRef ds:uri="http://schemas.microsoft.com/sharepoint/v3/contenttype/forms"/>
-  </ds:schemaRefs>
-</ds:datastoreItem>
+<file path=customXml/item2.xml><?xml version="1.0" encoding="utf-8"?>
+<p:properties xmlns:p="http://schemas.microsoft.com/office/2006/metadata/properties" xmlns:xsi="http://www.w3.org/2001/XMLSchema-instance" xmlns:pc="http://schemas.microsoft.com/office/infopath/2007/PartnerControls">
+  <documentManagement/>
+</p:properties>
 </file>
 
-<file path=customXml/itemProps2.xml><?xml version="1.0" encoding="utf-8"?>
-<ds:datastoreItem xmlns:ds="http://schemas.openxmlformats.org/officeDocument/2006/customXml" ds:itemID="{07DDE970-0029-499D-A4DC-D306C03329EE}">
-  <ds:schemaRefs>
-    <ds:schemaRef ds:uri="http://schemas.microsoft.com/office/2006/metadata/properties"/>
-    <ds:schemaRef ds:uri="http://schemas.microsoft.com/office/infopath/2007/PartnerControls"/>
-  </ds:schemaRefs>
-</ds:datastoreItem>
+<file path=customXml/item3.xml><?xml version="1.0" encoding="utf-8"?>
+<?mso-contentType ?>
+<FormTemplates xmlns="http://schemas.microsoft.com/sharepoint/v3/contenttype/forms">
+  <Display>DocumentLibraryForm</Display>
+  <Edit>DocumentLibraryForm</Edit>
+  <New>DocumentLibraryForm</New>
+</FormTemplates>
 </file>
 
-<file path=customXml/itemProps3.xml><?xml version="1.0" encoding="utf-8"?>
+<file path=customXml/itemProps1.xml><?xml version="1.0" encoding="utf-8"?>
 <ds:datastoreItem xmlns:ds="http://schemas.openxmlformats.org/officeDocument/2006/customXml" ds:itemID="{DD733C91-4E7B-4C9F-912C-67790B9C46B2}">
   <ds:schemaRefs>
     <ds:schemaRef ds:uri="http://schemas.microsoft.com/office/2006/metadata/contentType"/>
@@ -10524,4 +10551,21 @@
     <ds:schemaRef ds:uri="http://schemas.microsoft.com/internal/obd"/>
   </ds:schemaRefs>
 </ds:datastoreItem>
+</file>
+
+<file path=customXml/itemProps2.xml><?xml version="1.0" encoding="utf-8"?>
+<ds:datastoreItem xmlns:ds="http://schemas.openxmlformats.org/officeDocument/2006/customXml" ds:itemID="{07DDE970-0029-499D-A4DC-D306C03329EE}">
+  <ds:schemaRefs>
+    <ds:schemaRef ds:uri="http://schemas.microsoft.com/office/2006/metadata/properties"/>
+    <ds:schemaRef ds:uri="http://schemas.microsoft.com/office/infopath/2007/PartnerControls"/>
+  </ds:schemaRefs>
+</ds:datastoreItem>
+</file>
+
+<file path=customXml/itemProps3.xml><?xml version="1.0" encoding="utf-8"?>
+<ds:datastoreItem xmlns:ds="http://schemas.openxmlformats.org/officeDocument/2006/customXml" ds:itemID="{5B10B8AD-0D7E-4D35-BEA5-4087DC42DBE6}">
+  <ds:schemaRefs>
+    <ds:schemaRef ds:uri="http://schemas.microsoft.com/sharepoint/v3/contenttype/forms"/>
+  </ds:schemaRefs>
+</ds:datastoreItem>
 </file>